--- a/Assignment/Core Java/Theory/2.Data Types, Variables, and Operators.docx
+++ b/Assignment/Core Java/Theory/2.Data Types, Variables, and Operators.docx
@@ -473,23 +473,7 @@
           <w:sz w:val="28"/>
           <w:szCs w:val="28"/>
         </w:rPr>
-        <w:t>Short:</w:t>
-      </w:r>
-      <w:r>
-        <w:rPr>
-          <w:rFonts w:ascii="Times New Roman" w:hAnsi="Times New Roman" w:cs="Times New Roman"/>
-          <w:sz w:val="28"/>
-          <w:szCs w:val="28"/>
-        </w:rPr>
-        <w:t xml:space="preserve"> </w:t>
-      </w:r>
-      <w:r>
-        <w:rPr>
-          <w:rFonts w:ascii="Times New Roman" w:hAnsi="Times New Roman" w:cs="Times New Roman"/>
-          <w:sz w:val="28"/>
-          <w:szCs w:val="28"/>
-        </w:rPr>
-        <w:t>16 bits or 2 bytes, with a value range from -32,768 to 32,767.</w:t>
+        <w:t>Short: 16 bits or 2 bytes, with a value range from -32,768 to 32,767.</w:t>
       </w:r>
     </w:p>
     <w:p>
@@ -516,23 +500,7 @@
           <w:sz w:val="28"/>
           <w:szCs w:val="28"/>
         </w:rPr>
-        <w:t>Int:</w:t>
-      </w:r>
-      <w:r>
-        <w:rPr>
-          <w:rFonts w:ascii="Times New Roman" w:hAnsi="Times New Roman" w:cs="Times New Roman"/>
-          <w:sz w:val="28"/>
-          <w:szCs w:val="28"/>
-        </w:rPr>
-        <w:t xml:space="preserve"> </w:t>
-      </w:r>
-      <w:r>
-        <w:rPr>
-          <w:rFonts w:ascii="Times New Roman" w:hAnsi="Times New Roman" w:cs="Times New Roman"/>
-          <w:sz w:val="28"/>
-          <w:szCs w:val="28"/>
-        </w:rPr>
-        <w:t>32 bits or 4 bytes.</w:t>
+        <w:t>Int: 32 bits or 4 bytes.</w:t>
       </w:r>
     </w:p>
     <w:p>
@@ -559,15 +527,7 @@
           <w:sz w:val="28"/>
           <w:szCs w:val="28"/>
         </w:rPr>
-        <w:t>Long:</w:t>
-      </w:r>
-      <w:r>
-        <w:rPr>
-          <w:rFonts w:ascii="Times New Roman" w:hAnsi="Times New Roman" w:cs="Times New Roman"/>
-          <w:sz w:val="28"/>
-          <w:szCs w:val="28"/>
-        </w:rPr>
-        <w:t xml:space="preserve"> </w:t>
+        <w:t xml:space="preserve">Long: </w:t>
       </w:r>
       <w:r>
         <w:rPr>
@@ -610,23 +570,7 @@
           <w:sz w:val="28"/>
           <w:szCs w:val="28"/>
         </w:rPr>
-        <w:t>Float:</w:t>
-      </w:r>
-      <w:r>
-        <w:rPr>
-          <w:rFonts w:ascii="Times New Roman" w:hAnsi="Times New Roman" w:cs="Times New Roman"/>
-          <w:sz w:val="28"/>
-          <w:szCs w:val="28"/>
-        </w:rPr>
-        <w:t xml:space="preserve"> </w:t>
-      </w:r>
-      <w:r>
-        <w:rPr>
-          <w:rFonts w:ascii="Times New Roman" w:hAnsi="Times New Roman" w:cs="Times New Roman"/>
-          <w:sz w:val="28"/>
-          <w:szCs w:val="28"/>
-        </w:rPr>
-        <w:t>32 bits or 4 bytes.</w:t>
+        <w:t>Float: 32 bits or 4 bytes.</w:t>
       </w:r>
     </w:p>
     <w:p>
@@ -653,23 +597,7 @@
           <w:sz w:val="28"/>
           <w:szCs w:val="28"/>
         </w:rPr>
-        <w:t>Double:</w:t>
-      </w:r>
-      <w:r>
-        <w:rPr>
-          <w:rFonts w:ascii="Times New Roman" w:hAnsi="Times New Roman" w:cs="Times New Roman"/>
-          <w:sz w:val="28"/>
-          <w:szCs w:val="28"/>
-        </w:rPr>
-        <w:t xml:space="preserve"> </w:t>
-      </w:r>
-      <w:r>
-        <w:rPr>
-          <w:rFonts w:ascii="Times New Roman" w:hAnsi="Times New Roman" w:cs="Times New Roman"/>
-          <w:sz w:val="28"/>
-          <w:szCs w:val="28"/>
-        </w:rPr>
-        <w:t>64 bits or 8 bytes.</w:t>
+        <w:t>Double: 64 bits or 8 bytes.</w:t>
       </w:r>
     </w:p>
     <w:p>
@@ -1149,6 +1077,175 @@
     </w:p>
     <w:p>
       <w:pPr>
+        <w:ind w:firstLine="360"/>
+        <w:jc w:val="both"/>
+        <w:rPr>
+          <w:rFonts w:ascii="Times New Roman" w:hAnsi="Times New Roman" w:cs="Times New Roman"/>
+          <w:b/>
+          <w:bCs/>
+          <w:sz w:val="28"/>
+          <w:szCs w:val="28"/>
+        </w:rPr>
+      </w:pPr>
+    </w:p>
+    <w:p>
+      <w:pPr>
+        <w:ind w:firstLine="360"/>
+        <w:jc w:val="both"/>
+        <w:rPr>
+          <w:rFonts w:ascii="Times New Roman" w:hAnsi="Times New Roman" w:cs="Times New Roman"/>
+          <w:b/>
+          <w:bCs/>
+          <w:sz w:val="28"/>
+          <w:szCs w:val="28"/>
+        </w:rPr>
+      </w:pPr>
+    </w:p>
+    <w:p>
+      <w:pPr>
+        <w:ind w:firstLine="360"/>
+        <w:jc w:val="both"/>
+        <w:rPr>
+          <w:rFonts w:ascii="Times New Roman" w:hAnsi="Times New Roman" w:cs="Times New Roman"/>
+          <w:b/>
+          <w:bCs/>
+          <w:sz w:val="28"/>
+          <w:szCs w:val="28"/>
+        </w:rPr>
+      </w:pPr>
+    </w:p>
+    <w:p>
+      <w:pPr>
+        <w:ind w:firstLine="360"/>
+        <w:jc w:val="both"/>
+        <w:rPr>
+          <w:rFonts w:ascii="Times New Roman" w:hAnsi="Times New Roman" w:cs="Times New Roman"/>
+          <w:b/>
+          <w:bCs/>
+          <w:sz w:val="28"/>
+          <w:szCs w:val="28"/>
+        </w:rPr>
+      </w:pPr>
+    </w:p>
+    <w:p>
+      <w:pPr>
+        <w:ind w:firstLine="360"/>
+        <w:jc w:val="both"/>
+        <w:rPr>
+          <w:rFonts w:ascii="Times New Roman" w:hAnsi="Times New Roman" w:cs="Times New Roman"/>
+          <w:b/>
+          <w:bCs/>
+          <w:sz w:val="28"/>
+          <w:szCs w:val="28"/>
+        </w:rPr>
+      </w:pPr>
+    </w:p>
+    <w:p>
+      <w:pPr>
+        <w:ind w:firstLine="360"/>
+        <w:jc w:val="both"/>
+        <w:rPr>
+          <w:rFonts w:ascii="Times New Roman" w:hAnsi="Times New Roman" w:cs="Times New Roman"/>
+          <w:b/>
+          <w:bCs/>
+          <w:sz w:val="28"/>
+          <w:szCs w:val="28"/>
+        </w:rPr>
+      </w:pPr>
+    </w:p>
+    <w:p>
+      <w:pPr>
+        <w:ind w:firstLine="360"/>
+        <w:jc w:val="both"/>
+        <w:rPr>
+          <w:rFonts w:ascii="Times New Roman" w:hAnsi="Times New Roman" w:cs="Times New Roman"/>
+          <w:b/>
+          <w:bCs/>
+          <w:sz w:val="28"/>
+          <w:szCs w:val="28"/>
+        </w:rPr>
+      </w:pPr>
+    </w:p>
+    <w:p>
+      <w:pPr>
+        <w:ind w:firstLine="360"/>
+        <w:jc w:val="both"/>
+        <w:rPr>
+          <w:rFonts w:ascii="Times New Roman" w:hAnsi="Times New Roman" w:cs="Times New Roman"/>
+          <w:b/>
+          <w:bCs/>
+          <w:sz w:val="28"/>
+          <w:szCs w:val="28"/>
+        </w:rPr>
+      </w:pPr>
+    </w:p>
+    <w:p>
+      <w:pPr>
+        <w:ind w:firstLine="360"/>
+        <w:jc w:val="both"/>
+        <w:rPr>
+          <w:rFonts w:ascii="Times New Roman" w:hAnsi="Times New Roman" w:cs="Times New Roman"/>
+          <w:b/>
+          <w:bCs/>
+          <w:sz w:val="28"/>
+          <w:szCs w:val="28"/>
+        </w:rPr>
+      </w:pPr>
+    </w:p>
+    <w:p>
+      <w:pPr>
+        <w:ind w:firstLine="360"/>
+        <w:jc w:val="both"/>
+        <w:rPr>
+          <w:rFonts w:ascii="Times New Roman" w:hAnsi="Times New Roman" w:cs="Times New Roman"/>
+          <w:b/>
+          <w:bCs/>
+          <w:sz w:val="28"/>
+          <w:szCs w:val="28"/>
+        </w:rPr>
+      </w:pPr>
+    </w:p>
+    <w:p>
+      <w:pPr>
+        <w:ind w:firstLine="360"/>
+        <w:jc w:val="both"/>
+        <w:rPr>
+          <w:rFonts w:ascii="Times New Roman" w:hAnsi="Times New Roman" w:cs="Times New Roman"/>
+          <w:b/>
+          <w:bCs/>
+          <w:sz w:val="28"/>
+          <w:szCs w:val="28"/>
+        </w:rPr>
+      </w:pPr>
+    </w:p>
+    <w:p>
+      <w:pPr>
+        <w:ind w:firstLine="360"/>
+        <w:jc w:val="both"/>
+        <w:rPr>
+          <w:rFonts w:ascii="Times New Roman" w:hAnsi="Times New Roman" w:cs="Times New Roman"/>
+          <w:b/>
+          <w:bCs/>
+          <w:sz w:val="28"/>
+          <w:szCs w:val="28"/>
+        </w:rPr>
+      </w:pPr>
+    </w:p>
+    <w:p>
+      <w:pPr>
+        <w:ind w:firstLine="360"/>
+        <w:jc w:val="both"/>
+        <w:rPr>
+          <w:rFonts w:ascii="Times New Roman" w:hAnsi="Times New Roman" w:cs="Times New Roman"/>
+          <w:b/>
+          <w:bCs/>
+          <w:sz w:val="28"/>
+          <w:szCs w:val="28"/>
+        </w:rPr>
+      </w:pPr>
+    </w:p>
+    <w:p>
+      <w:pPr>
         <w:ind w:left="1515" w:hanging="1155"/>
         <w:jc w:val="both"/>
         <w:rPr>
@@ -1168,6 +1265,7 @@
           <w:sz w:val="28"/>
           <w:szCs w:val="28"/>
         </w:rPr>
+        <w:lastRenderedPageBreak/>
         <w:t>Que.3</w:t>
       </w:r>
       <w:r>
@@ -1962,7 +2060,6 @@
                 <w:sz w:val="28"/>
                 <w:szCs w:val="28"/>
               </w:rPr>
-              <w:lastRenderedPageBreak/>
               <w:t>Operator</w:t>
             </w:r>
           </w:p>
@@ -2815,6 +2912,7 @@
                 <w:sz w:val="28"/>
                 <w:szCs w:val="28"/>
               </w:rPr>
+              <w:lastRenderedPageBreak/>
               <w:t>Operator</w:t>
             </w:r>
           </w:p>
@@ -3501,23 +3599,7 @@
                 <w:sz w:val="28"/>
                 <w:szCs w:val="28"/>
               </w:rPr>
-              <w:t>a</w:t>
-            </w:r>
-            <w:r>
-              <w:rPr>
-                <w:rFonts w:ascii="Times New Roman" w:hAnsi="Times New Roman" w:cs="Times New Roman"/>
-                <w:sz w:val="28"/>
-                <w:szCs w:val="28"/>
-              </w:rPr>
-              <w:t>%</w:t>
-            </w:r>
-            <w:r>
-              <w:rPr>
-                <w:rFonts w:ascii="Times New Roman" w:hAnsi="Times New Roman" w:cs="Times New Roman"/>
-                <w:sz w:val="28"/>
-                <w:szCs w:val="28"/>
-              </w:rPr>
-              <w:t xml:space="preserve"> = 10</w:t>
+              <w:t>a% = 10</w:t>
             </w:r>
           </w:p>
         </w:tc>
@@ -4240,7 +4322,6 @@
                 <w:sz w:val="28"/>
                 <w:szCs w:val="28"/>
               </w:rPr>
-              <w:lastRenderedPageBreak/>
               <w:t>!</w:t>
             </w:r>
           </w:p>
@@ -6043,7 +6124,6 @@
                 <w:sz w:val="28"/>
                 <w:szCs w:val="28"/>
               </w:rPr>
-              <w:lastRenderedPageBreak/>
               <w:t>2.</w:t>
             </w:r>
           </w:p>
@@ -6543,6 +6623,7 @@
                 <w:sz w:val="28"/>
                 <w:szCs w:val="28"/>
               </w:rPr>
+              <w:lastRenderedPageBreak/>
               <w:t>7.</w:t>
             </w:r>
           </w:p>
@@ -10072,6 +10153,7 @@
   <w:style w:type="character" w:default="1" w:styleId="DefaultParagraphFont">
     <w:name w:val="Default Paragraph Font"/>
     <w:uiPriority w:val="1"/>
+    <w:semiHidden/>
     <w:unhideWhenUsed/>
   </w:style>
   <w:style w:type="table" w:default="1" w:styleId="TableNormal">
